--- a/report/report.docx
+++ b/report/report.docx
@@ -6,6 +6,7 @@
       <w:pPr>
         <w:jc w:val="center"/>
         <w:rPr>
+          <w:rFonts w:asciiTheme="majorBidi" w:hAnsiTheme="majorBidi" w:cstheme="majorBidi"/>
           <w:b/>
           <w:bCs/>
           <w:sz w:val="48"/>
@@ -14,6 +15,7 @@
       </w:pPr>
       <w:r>
         <w:rPr>
+          <w:rFonts w:asciiTheme="majorBidi" w:hAnsiTheme="majorBidi" w:cstheme="majorBidi"/>
           <w:b/>
           <w:bCs/>
           <w:sz w:val="48"/>
@@ -26,6 +28,7 @@
       <w:pPr>
         <w:jc w:val="center"/>
         <w:rPr>
+          <w:rFonts w:asciiTheme="majorBidi" w:hAnsiTheme="majorBidi" w:cstheme="majorBidi"/>
           <w:sz w:val="48"/>
           <w:szCs w:val="48"/>
         </w:rPr>
@@ -35,6 +38,7 @@
       <w:pPr>
         <w:jc w:val="center"/>
         <w:rPr>
+          <w:rFonts w:asciiTheme="majorBidi" w:hAnsiTheme="majorBidi" w:cstheme="majorBidi"/>
           <w:sz w:val="48"/>
           <w:szCs w:val="48"/>
         </w:rPr>
@@ -44,6 +48,7 @@
       <w:pPr>
         <w:jc w:val="center"/>
         <w:rPr>
+          <w:rFonts w:asciiTheme="majorBidi" w:hAnsiTheme="majorBidi" w:cstheme="majorBidi"/>
           <w:sz w:val="48"/>
           <w:szCs w:val="48"/>
         </w:rPr>
@@ -53,6 +58,7 @@
       <w:pPr>
         <w:jc w:val="center"/>
         <w:rPr>
+          <w:rFonts w:asciiTheme="majorBidi" w:hAnsiTheme="majorBidi" w:cstheme="majorBidi"/>
           <w:b/>
           <w:bCs/>
           <w:sz w:val="44"/>
@@ -61,6 +67,7 @@
       </w:pPr>
       <w:r>
         <w:rPr>
+          <w:rFonts w:asciiTheme="majorBidi" w:hAnsiTheme="majorBidi" w:cstheme="majorBidi"/>
           <w:b/>
           <w:bCs/>
           <w:sz w:val="44"/>
@@ -73,6 +80,7 @@
       <w:pPr>
         <w:jc w:val="center"/>
         <w:rPr>
+          <w:rFonts w:asciiTheme="majorBidi" w:hAnsiTheme="majorBidi" w:cstheme="majorBidi"/>
           <w:b/>
           <w:bCs/>
           <w:sz w:val="28"/>
@@ -81,6 +89,7 @@
       </w:pPr>
       <w:r>
         <w:rPr>
+          <w:rFonts w:asciiTheme="majorBidi" w:hAnsiTheme="majorBidi" w:cstheme="majorBidi"/>
           <w:b/>
           <w:bCs/>
           <w:sz w:val="28"/>
@@ -93,6 +102,7 @@
       <w:pPr>
         <w:jc w:val="center"/>
         <w:rPr>
+          <w:rFonts w:asciiTheme="majorBidi" w:hAnsiTheme="majorBidi" w:cstheme="majorBidi"/>
           <w:b/>
           <w:bCs/>
           <w:sz w:val="28"/>
@@ -101,6 +111,7 @@
       </w:pPr>
       <w:r>
         <w:rPr>
+          <w:rFonts w:asciiTheme="majorBidi" w:hAnsiTheme="majorBidi" w:cstheme="majorBidi"/>
           <w:b/>
           <w:bCs/>
           <w:sz w:val="28"/>
@@ -113,6 +124,7 @@
       <w:pPr>
         <w:jc w:val="center"/>
         <w:rPr>
+          <w:rFonts w:asciiTheme="majorBidi" w:hAnsiTheme="majorBidi" w:cstheme="majorBidi"/>
           <w:b/>
           <w:bCs/>
           <w:sz w:val="28"/>
@@ -121,6 +133,7 @@
       </w:pPr>
       <w:r>
         <w:rPr>
+          <w:rFonts w:asciiTheme="majorBidi" w:hAnsiTheme="majorBidi" w:cstheme="majorBidi"/>
           <w:b/>
           <w:bCs/>
           <w:sz w:val="28"/>
@@ -133,6 +146,7 @@
       <w:pPr>
         <w:jc w:val="center"/>
         <w:rPr>
+          <w:rFonts w:asciiTheme="majorBidi" w:hAnsiTheme="majorBidi" w:cstheme="majorBidi"/>
           <w:b/>
           <w:bCs/>
           <w:sz w:val="28"/>
@@ -141,6 +155,7 @@
       </w:pPr>
       <w:r>
         <w:rPr>
+          <w:rFonts w:asciiTheme="majorBidi" w:hAnsiTheme="majorBidi" w:cstheme="majorBidi"/>
           <w:b/>
           <w:bCs/>
           <w:sz w:val="28"/>
@@ -153,6 +168,7 @@
       <w:pPr>
         <w:jc w:val="center"/>
         <w:rPr>
+          <w:rFonts w:asciiTheme="majorBidi" w:hAnsiTheme="majorBidi" w:cstheme="majorBidi"/>
           <w:b/>
           <w:bCs/>
           <w:sz w:val="28"/>
@@ -161,6 +177,7 @@
       </w:pPr>
       <w:r>
         <w:rPr>
+          <w:rFonts w:asciiTheme="majorBidi" w:hAnsiTheme="majorBidi" w:cstheme="majorBidi"/>
           <w:b/>
           <w:bCs/>
           <w:sz w:val="28"/>
@@ -171,6 +188,7 @@
       <w:proofErr w:type="spellStart"/>
       <w:r>
         <w:rPr>
+          <w:rFonts w:asciiTheme="majorBidi" w:hAnsiTheme="majorBidi" w:cstheme="majorBidi"/>
           <w:b/>
           <w:bCs/>
           <w:sz w:val="28"/>
@@ -181,6 +199,7 @@
       <w:proofErr w:type="spellEnd"/>
       <w:r>
         <w:rPr>
+          <w:rFonts w:asciiTheme="majorBidi" w:hAnsiTheme="majorBidi" w:cstheme="majorBidi"/>
           <w:b/>
           <w:bCs/>
           <w:sz w:val="28"/>
@@ -192,6 +211,7 @@
     <w:p>
       <w:pPr>
         <w:rPr>
+          <w:rFonts w:asciiTheme="majorBidi" w:hAnsiTheme="majorBidi" w:cstheme="majorBidi"/>
           <w:b/>
           <w:bCs/>
           <w:sz w:val="28"/>
@@ -203,6 +223,7 @@
       <w:pPr>
         <w:jc w:val="center"/>
         <w:rPr>
+          <w:rFonts w:asciiTheme="majorBidi" w:hAnsiTheme="majorBidi" w:cstheme="majorBidi"/>
           <w:b/>
           <w:bCs/>
           <w:sz w:val="28"/>
@@ -213,6 +234,7 @@
     <w:p>
       <w:pPr>
         <w:rPr>
+          <w:rFonts w:asciiTheme="majorBidi" w:hAnsiTheme="majorBidi" w:cstheme="majorBidi"/>
           <w:b/>
           <w:bCs/>
           <w:sz w:val="28"/>
@@ -224,6 +246,7 @@
       <w:pPr>
         <w:jc w:val="center"/>
         <w:rPr>
+          <w:rFonts w:asciiTheme="majorBidi" w:hAnsiTheme="majorBidi" w:cstheme="majorBidi"/>
           <w:b/>
           <w:bCs/>
           <w:sz w:val="28"/>
@@ -235,6 +258,7 @@
       <w:pPr>
         <w:jc w:val="center"/>
         <w:rPr>
+          <w:rFonts w:asciiTheme="majorBidi" w:hAnsiTheme="majorBidi" w:cstheme="majorBidi"/>
           <w:b/>
           <w:bCs/>
           <w:sz w:val="28"/>
@@ -246,6 +270,7 @@
       <w:pPr>
         <w:jc w:val="center"/>
         <w:rPr>
+          <w:rFonts w:asciiTheme="majorBidi" w:hAnsiTheme="majorBidi" w:cstheme="majorBidi"/>
           <w:b/>
           <w:bCs/>
           <w:sz w:val="28"/>
@@ -256,6 +281,7 @@
     <w:p>
       <w:pPr>
         <w:rPr>
+          <w:rFonts w:asciiTheme="majorBidi" w:hAnsiTheme="majorBidi" w:cstheme="majorBidi"/>
           <w:b/>
           <w:bCs/>
           <w:sz w:val="28"/>
@@ -267,6 +293,7 @@
       <w:pPr>
         <w:jc w:val="center"/>
         <w:rPr>
+          <w:rFonts w:asciiTheme="majorBidi" w:hAnsiTheme="majorBidi" w:cstheme="majorBidi"/>
           <w:b/>
           <w:bCs/>
           <w:sz w:val="28"/>
@@ -304,6 +331,7 @@
       <w:proofErr w:type="spellStart"/>
       <w:r>
         <w:rPr>
+          <w:rFonts w:asciiTheme="majorBidi" w:hAnsiTheme="majorBidi" w:cstheme="majorBidi"/>
           <w:sz w:val="32"/>
           <w:szCs w:val="32"/>
         </w:rPr>
@@ -346,15 +374,7 @@
           <w:b/>
           <w:bCs/>
         </w:rPr>
-        <w:t>M</w:t>
-      </w:r>
-      <w:r>
-        <w:rPr>
-          <w:rFonts w:asciiTheme="majorBidi" w:hAnsiTheme="majorBidi" w:cstheme="majorBidi"/>
-          <w:b/>
-          <w:bCs/>
-        </w:rPr>
-        <w:t xml:space="preserve">ohammed </w:t>
+        <w:t xml:space="preserve">Mohammed </w:t>
       </w:r>
       <w:proofErr w:type="spellStart"/>
       <w:r>
@@ -456,6 +476,7 @@
       <w:pPr>
         <w:jc w:val="center"/>
         <w:rPr>
+          <w:rFonts w:asciiTheme="majorBidi" w:hAnsiTheme="majorBidi" w:cstheme="majorBidi"/>
           <w:b/>
           <w:bCs/>
           <w:sz w:val="56"/>
@@ -467,6 +488,7 @@
       <w:pPr>
         <w:jc w:val="center"/>
         <w:rPr>
+          <w:rFonts w:asciiTheme="majorBidi" w:hAnsiTheme="majorBidi" w:cstheme="majorBidi"/>
           <w:b/>
           <w:bCs/>
           <w:sz w:val="56"/>
@@ -476,6 +498,7 @@
       <w:proofErr w:type="spellStart"/>
       <w:r>
         <w:rPr>
+          <w:rFonts w:asciiTheme="majorBidi" w:hAnsiTheme="majorBidi" w:cstheme="majorBidi"/>
           <w:b/>
           <w:bCs/>
           <w:sz w:val="56"/>
@@ -486,6 +509,7 @@
       <w:proofErr w:type="spellEnd"/>
       <w:r>
         <w:rPr>
+          <w:rFonts w:asciiTheme="majorBidi" w:hAnsiTheme="majorBidi" w:cstheme="majorBidi"/>
           <w:b/>
           <w:bCs/>
           <w:sz w:val="56"/>
@@ -498,6 +522,7 @@
       <w:pPr>
         <w:jc w:val="center"/>
         <w:rPr>
+          <w:rFonts w:asciiTheme="majorBidi" w:hAnsiTheme="majorBidi" w:cstheme="majorBidi"/>
           <w:b/>
           <w:bCs/>
           <w:sz w:val="56"/>
@@ -506,6 +531,7 @@
       </w:pPr>
       <w:r>
         <w:rPr>
+          <w:rFonts w:asciiTheme="majorBidi" w:hAnsiTheme="majorBidi" w:cstheme="majorBidi"/>
           <w:b/>
           <w:bCs/>
           <w:noProof/>
@@ -559,6 +585,7 @@
     <w:p>
       <w:pPr>
         <w:rPr>
+          <w:rFonts w:asciiTheme="majorBidi" w:hAnsiTheme="majorBidi" w:cstheme="majorBidi"/>
           <w:sz w:val="32"/>
           <w:szCs w:val="32"/>
           <w:rtl/>
@@ -568,6 +595,7 @@
       <w:proofErr w:type="spellStart"/>
       <w:r>
         <w:rPr>
+          <w:rFonts w:asciiTheme="majorBidi" w:hAnsiTheme="majorBidi" w:cstheme="majorBidi"/>
           <w:sz w:val="32"/>
           <w:szCs w:val="32"/>
           <w:lang w:bidi="ar-QA"/>
@@ -577,6 +605,7 @@
       <w:proofErr w:type="spellEnd"/>
       <w:r>
         <w:rPr>
+          <w:rFonts w:asciiTheme="majorBidi" w:hAnsiTheme="majorBidi" w:cstheme="majorBidi"/>
           <w:sz w:val="32"/>
           <w:szCs w:val="32"/>
           <w:lang w:bidi="ar-QA"/>
@@ -585,6 +614,7 @@
       </w:r>
       <w:r>
         <w:rPr>
+          <w:rFonts w:asciiTheme="majorBidi" w:hAnsiTheme="majorBidi" w:cstheme="majorBidi"/>
           <w:sz w:val="32"/>
           <w:szCs w:val="32"/>
           <w:lang w:bidi="ar-QA"/>
@@ -595,6 +625,7 @@
         <w:r>
           <w:rPr>
             <w:rStyle w:val="Hyperlink"/>
+            <w:rFonts w:asciiTheme="majorBidi" w:hAnsiTheme="majorBidi" w:cstheme="majorBidi"/>
             <w:sz w:val="32"/>
             <w:szCs w:val="32"/>
             <w:lang w:bidi="ar-QA"/>
@@ -604,6 +635,7 @@
       </w:hyperlink>
       <w:r>
         <w:rPr>
+          <w:rFonts w:asciiTheme="majorBidi" w:hAnsiTheme="majorBidi" w:cstheme="majorBidi"/>
           <w:sz w:val="32"/>
           <w:szCs w:val="32"/>
           <w:lang w:bidi="ar-QA"/>
@@ -614,6 +646,7 @@
     <w:p>
       <w:pPr>
         <w:rPr>
+          <w:rFonts w:asciiTheme="majorBidi" w:hAnsiTheme="majorBidi" w:cstheme="majorBidi"/>
           <w:sz w:val="32"/>
           <w:szCs w:val="32"/>
           <w:rtl/>
@@ -624,6 +657,7 @@
     <w:p>
       <w:pPr>
         <w:rPr>
+          <w:rFonts w:asciiTheme="majorBidi" w:hAnsiTheme="majorBidi" w:cstheme="majorBidi"/>
           <w:sz w:val="32"/>
           <w:szCs w:val="32"/>
           <w:lang w:bidi="ar-QA"/>
@@ -632,6 +666,7 @@
       <w:proofErr w:type="spellStart"/>
       <w:r>
         <w:rPr>
+          <w:rFonts w:asciiTheme="majorBidi" w:hAnsiTheme="majorBidi" w:cstheme="majorBidi"/>
           <w:sz w:val="32"/>
           <w:szCs w:val="32"/>
           <w:lang w:bidi="ar-QA"/>
@@ -641,93 +676,58 @@
       <w:proofErr w:type="spellEnd"/>
       <w:r>
         <w:rPr>
+          <w:rFonts w:asciiTheme="majorBidi" w:hAnsiTheme="majorBidi" w:cstheme="majorBidi"/>
           <w:sz w:val="32"/>
           <w:szCs w:val="32"/>
           <w:lang w:bidi="ar-QA"/>
         </w:rPr>
-        <w:t xml:space="preserve">: </w:t>
-      </w:r>
-      <w:r>
-        <w:rPr>
-          <w:sz w:val="32"/>
-          <w:szCs w:val="32"/>
-          <w:lang w:bidi="ar-QA"/>
-        </w:rPr>
-        <w:t>It is a website for buying and selling mobile phones</w:t>
-      </w:r>
-      <w:r>
-        <w:rPr>
-          <w:sz w:val="32"/>
-          <w:szCs w:val="32"/>
-          <w:lang w:bidi="ar-QA"/>
-        </w:rPr>
-        <w:t>.</w:t>
-      </w:r>
-    </w:p>
-    <w:p>
-      <w:pPr>
-        <w:rPr>
-          <w:rFonts w:ascii="Segoe UI" w:hAnsi="Segoe UI" w:cs="Segoe UI"/>
-          <w:color w:val="242424"/>
-          <w:sz w:val="32"/>
-          <w:szCs w:val="32"/>
-          <w:shd w:val="clear" w:color="auto" w:fill="FFFFFF"/>
-        </w:rPr>
-      </w:pPr>
-      <w:r>
-        <w:rPr>
-          <w:rFonts w:ascii="Segoe UI" w:hAnsi="Segoe UI" w:cs="Segoe UI"/>
-          <w:color w:val="242424"/>
-          <w:sz w:val="32"/>
-          <w:szCs w:val="32"/>
-          <w:shd w:val="clear" w:color="auto" w:fill="FFFFFF"/>
-        </w:rPr>
-        <w:t>Application desig</w:t>
-      </w:r>
-      <w:r>
-        <w:rPr>
-          <w:rFonts w:ascii="Segoe UI" w:hAnsi="Segoe UI" w:cs="Segoe UI"/>
-          <w:color w:val="242424"/>
-          <w:sz w:val="32"/>
-          <w:szCs w:val="32"/>
-          <w:shd w:val="clear" w:color="auto" w:fill="FFFFFF"/>
-        </w:rPr>
-        <w:t>n:</w:t>
-      </w:r>
-      <w:r>
-        <w:rPr>
-          <w:rFonts w:ascii="Segoe UI" w:hAnsi="Segoe UI" w:cs="Segoe UI"/>
-          <w:color w:val="242424"/>
-          <w:sz w:val="32"/>
-          <w:szCs w:val="32"/>
-          <w:shd w:val="clear" w:color="auto" w:fill="FFFFFF"/>
-        </w:rPr>
-        <w:t xml:space="preserve"> </w:t>
-      </w:r>
-      <w:r>
-        <w:rPr>
-          <w:rFonts w:ascii="Segoe UI" w:hAnsi="Segoe UI" w:cs="Segoe UI"/>
-          <w:color w:val="242424"/>
-          <w:sz w:val="32"/>
-          <w:szCs w:val="32"/>
-          <w:shd w:val="clear" w:color="auto" w:fill="FFFFFF"/>
-        </w:rPr>
-        <w:t>The design documentation provides a comprehensive overview of the Customer and Seller entities within the web application by know their attributes and functionalities. Our website has 5 interfaces</w:t>
-      </w:r>
-    </w:p>
-    <w:p>
-      <w:pPr>
-        <w:rPr>
-          <w:rFonts w:ascii="Segoe UI" w:hAnsi="Segoe UI" w:cs="Segoe UI"/>
-          <w:color w:val="242424"/>
-          <w:sz w:val="32"/>
-          <w:szCs w:val="32"/>
-          <w:shd w:val="clear" w:color="auto" w:fill="FFFFFF"/>
-        </w:rPr>
-      </w:pPr>
-      <w:r>
-        <w:rPr>
-          <w:rFonts w:ascii="Segoe UI" w:hAnsi="Segoe UI" w:cs="Segoe UI"/>
+        <w:t>: It is a website for buying and selling mobile phones.</w:t>
+      </w:r>
+    </w:p>
+    <w:p>
+      <w:pPr>
+        <w:rPr>
+          <w:rFonts w:asciiTheme="majorBidi" w:hAnsiTheme="majorBidi" w:cstheme="majorBidi"/>
+          <w:color w:val="242424"/>
+          <w:sz w:val="32"/>
+          <w:szCs w:val="32"/>
+          <w:shd w:val="clear" w:color="auto" w:fill="FFFFFF"/>
+        </w:rPr>
+      </w:pPr>
+      <w:r>
+        <w:rPr>
+          <w:rFonts w:asciiTheme="majorBidi" w:hAnsiTheme="majorBidi" w:cstheme="majorBidi"/>
+          <w:color w:val="242424"/>
+          <w:sz w:val="32"/>
+          <w:szCs w:val="32"/>
+          <w:shd w:val="clear" w:color="auto" w:fill="FFFFFF"/>
+        </w:rPr>
+        <w:t>Application design:</w:t>
+      </w:r>
+      <w:r>
+        <w:rPr>
+          <w:rFonts w:asciiTheme="majorBidi" w:hAnsiTheme="majorBidi" w:cstheme="majorBidi"/>
+          <w:color w:val="242424"/>
+          <w:sz w:val="32"/>
+          <w:szCs w:val="32"/>
+          <w:shd w:val="clear" w:color="auto" w:fill="FFFFFF"/>
+        </w:rPr>
+        <w:t xml:space="preserve"> The design documentation provides a comprehensive overview of the Customer and Seller entities within the web application by know their attributes and functionalities. Our website has 5 interfaces</w:t>
+      </w:r>
+    </w:p>
+    <w:p>
+      <w:pPr>
+        <w:rPr>
+          <w:rFonts w:asciiTheme="majorBidi" w:hAnsiTheme="majorBidi" w:cstheme="majorBidi"/>
+          <w:color w:val="242424"/>
+          <w:sz w:val="32"/>
+          <w:szCs w:val="32"/>
+          <w:shd w:val="clear" w:color="auto" w:fill="FFFFFF"/>
+        </w:rPr>
+      </w:pPr>
+      <w:r>
+        <w:rPr>
+          <w:rFonts w:asciiTheme="majorBidi" w:hAnsiTheme="majorBidi" w:cstheme="majorBidi"/>
           <w:color w:val="242424"/>
           <w:sz w:val="32"/>
           <w:szCs w:val="32"/>
@@ -740,16 +740,16 @@
       <w:pPr>
         <w:jc w:val="center"/>
         <w:rPr>
-          <w:rFonts w:ascii="Segoe UI" w:hAnsi="Segoe UI" w:cs="Segoe UI"/>
-          <w:color w:val="242424"/>
-          <w:sz w:val="32"/>
-          <w:szCs w:val="32"/>
-          <w:shd w:val="clear" w:color="auto" w:fill="FFFFFF"/>
-        </w:rPr>
-      </w:pPr>
-      <w:r>
-        <w:rPr>
-          <w:rFonts w:ascii="Segoe UI" w:hAnsi="Segoe UI" w:cs="Segoe UI"/>
+          <w:rFonts w:asciiTheme="majorBidi" w:hAnsiTheme="majorBidi" w:cstheme="majorBidi"/>
+          <w:color w:val="242424"/>
+          <w:sz w:val="32"/>
+          <w:szCs w:val="32"/>
+          <w:shd w:val="clear" w:color="auto" w:fill="FFFFFF"/>
+        </w:rPr>
+      </w:pPr>
+      <w:r>
+        <w:rPr>
+          <w:rFonts w:asciiTheme="majorBidi" w:hAnsiTheme="majorBidi" w:cstheme="majorBidi"/>
           <w:noProof/>
           <w:color w:val="242424"/>
           <w:sz w:val="32"/>
@@ -760,7 +760,7 @@
       </w:r>
       <w:r>
         <w:rPr>
-          <w:rFonts w:ascii="Segoe UI" w:hAnsi="Segoe UI" w:cs="Segoe UI"/>
+          <w:rFonts w:asciiTheme="majorBidi" w:hAnsiTheme="majorBidi" w:cstheme="majorBidi"/>
           <w:noProof/>
           <w:color w:val="242424"/>
           <w:sz w:val="32"/>
@@ -771,7 +771,7 @@
       </w:r>
       <w:r>
         <w:rPr>
-          <w:rFonts w:ascii="Segoe UI" w:hAnsi="Segoe UI" w:cs="Segoe UI"/>
+          <w:rFonts w:asciiTheme="majorBidi" w:hAnsiTheme="majorBidi" w:cstheme="majorBidi"/>
           <w:noProof/>
           <w:color w:val="242424"/>
           <w:sz w:val="32"/>
@@ -782,7 +782,7 @@
       </w:r>
       <w:r>
         <w:rPr>
-          <w:rFonts w:ascii="Segoe UI" w:hAnsi="Segoe UI" w:cs="Segoe UI"/>
+          <w:rFonts w:asciiTheme="majorBidi" w:hAnsiTheme="majorBidi" w:cstheme="majorBidi"/>
           <w:noProof/>
           <w:color w:val="242424"/>
           <w:sz w:val="32"/>
@@ -793,7 +793,7 @@
       </w:r>
       <w:r>
         <w:rPr>
-          <w:rFonts w:ascii="Segoe UI" w:hAnsi="Segoe UI" w:cs="Segoe UI"/>
+          <w:rFonts w:asciiTheme="majorBidi" w:hAnsiTheme="majorBidi" w:cstheme="majorBidi"/>
           <w:noProof/>
           <w:color w:val="242424"/>
           <w:sz w:val="32"/>
@@ -846,76 +846,66 @@
     <w:p>
       <w:pPr>
         <w:rPr>
-          <w:rFonts w:ascii="Segoe UI" w:hAnsi="Segoe UI" w:cs="Segoe UI"/>
-          <w:color w:val="242424"/>
-          <w:sz w:val="32"/>
-          <w:szCs w:val="32"/>
-          <w:shd w:val="clear" w:color="auto" w:fill="FFFFFF"/>
-        </w:rPr>
-      </w:pPr>
-    </w:p>
-    <w:p>
-      <w:pPr>
-        <w:rPr>
-          <w:rFonts w:ascii="Segoe UI" w:hAnsi="Segoe UI" w:cs="Segoe UI"/>
-          <w:color w:val="242424"/>
-          <w:sz w:val="32"/>
-          <w:szCs w:val="32"/>
-          <w:shd w:val="clear" w:color="auto" w:fill="FFFFFF"/>
-        </w:rPr>
-      </w:pPr>
-    </w:p>
-    <w:p>
-      <w:pPr>
-        <w:rPr>
-          <w:rFonts w:ascii="Segoe UI" w:hAnsi="Segoe UI" w:cs="Segoe UI"/>
-          <w:color w:val="242424"/>
-          <w:sz w:val="32"/>
-          <w:szCs w:val="32"/>
-          <w:shd w:val="clear" w:color="auto" w:fill="FFFFFF"/>
-        </w:rPr>
-      </w:pPr>
-      <w:r>
-        <w:rPr>
-          <w:rFonts w:ascii="Segoe UI" w:hAnsi="Segoe UI" w:cs="Segoe UI"/>
+          <w:rFonts w:asciiTheme="majorBidi" w:hAnsiTheme="majorBidi" w:cstheme="majorBidi"/>
+          <w:color w:val="242424"/>
+          <w:sz w:val="32"/>
+          <w:szCs w:val="32"/>
+          <w:shd w:val="clear" w:color="auto" w:fill="FFFFFF"/>
+        </w:rPr>
+      </w:pPr>
+    </w:p>
+    <w:p>
+      <w:pPr>
+        <w:rPr>
+          <w:rFonts w:asciiTheme="majorBidi" w:hAnsiTheme="majorBidi" w:cstheme="majorBidi"/>
+          <w:color w:val="242424"/>
+          <w:sz w:val="32"/>
+          <w:szCs w:val="32"/>
+          <w:shd w:val="clear" w:color="auto" w:fill="FFFFFF"/>
+        </w:rPr>
+      </w:pPr>
+    </w:p>
+    <w:p>
+      <w:pPr>
+        <w:rPr>
+          <w:rFonts w:asciiTheme="majorBidi" w:hAnsiTheme="majorBidi" w:cstheme="majorBidi"/>
+          <w:color w:val="242424"/>
+          <w:sz w:val="32"/>
+          <w:szCs w:val="32"/>
+          <w:shd w:val="clear" w:color="auto" w:fill="FFFFFF"/>
+        </w:rPr>
+      </w:pPr>
+      <w:r>
+        <w:rPr>
+          <w:rFonts w:asciiTheme="majorBidi" w:hAnsiTheme="majorBidi" w:cstheme="majorBidi"/>
+          <w:color w:val="242424"/>
+          <w:sz w:val="32"/>
+          <w:szCs w:val="32"/>
+          <w:shd w:val="clear" w:color="auto" w:fill="FFFFFF"/>
+        </w:rPr>
+        <w:t xml:space="preserve">2. Account. An account for the customer and an account for the seller </w:t>
+      </w:r>
+    </w:p>
+    <w:p>
+      <w:pPr>
+        <w:rPr>
+          <w:rFonts w:asciiTheme="majorBidi" w:hAnsiTheme="majorBidi" w:cstheme="majorBidi"/>
+          <w:color w:val="242424"/>
+          <w:sz w:val="32"/>
+          <w:szCs w:val="32"/>
+          <w:shd w:val="clear" w:color="auto" w:fill="FFFFFF"/>
+        </w:rPr>
+      </w:pPr>
+      <w:r>
+        <w:rPr>
+          <w:rFonts w:asciiTheme="majorBidi" w:hAnsiTheme="majorBidi" w:cstheme="majorBidi"/>
+          <w:noProof/>
           <w:color w:val="242424"/>
           <w:sz w:val="32"/>
           <w:szCs w:val="32"/>
           <w:shd w:val="clear" w:color="auto" w:fill="FFFFFF"/>
         </w:rPr>
         <w:lastRenderedPageBreak/>
-        <w:t>2. Account. An account for the customer and an account for the seller</w:t>
-      </w:r>
-      <w:r>
-        <w:rPr>
-          <w:rFonts w:ascii="Segoe UI" w:hAnsi="Segoe UI" w:cs="Segoe UI"/>
-          <w:color w:val="242424"/>
-          <w:sz w:val="32"/>
-          <w:szCs w:val="32"/>
-          <w:shd w:val="clear" w:color="auto" w:fill="FFFFFF"/>
-        </w:rPr>
-        <w:t xml:space="preserve"> </w:t>
-      </w:r>
-    </w:p>
-    <w:p>
-      <w:pPr>
-        <w:rPr>
-          <w:rFonts w:ascii="Segoe UI" w:hAnsi="Segoe UI" w:cs="Segoe UI"/>
-          <w:color w:val="242424"/>
-          <w:sz w:val="32"/>
-          <w:szCs w:val="32"/>
-          <w:shd w:val="clear" w:color="auto" w:fill="FFFFFF"/>
-        </w:rPr>
-      </w:pPr>
-      <w:r>
-        <w:rPr>
-          <w:rFonts w:ascii="Segoe UI" w:hAnsi="Segoe UI" w:cs="Segoe UI"/>
-          <w:noProof/>
-          <w:color w:val="242424"/>
-          <w:sz w:val="32"/>
-          <w:szCs w:val="32"/>
-          <w:shd w:val="clear" w:color="auto" w:fill="FFFFFF"/>
-        </w:rPr>
         <w:drawing>
           <wp:inline distT="0" distB="0" distL="0" distR="0" wp14:anchorId="3218B183" wp14:editId="6AE8D464">
             <wp:extent cx="2493818" cy="1163516"/>
@@ -962,16 +952,16 @@
     <w:p>
       <w:pPr>
         <w:rPr>
-          <w:rFonts w:ascii="Segoe UI" w:hAnsi="Segoe UI" w:cs="Segoe UI"/>
-          <w:color w:val="242424"/>
-          <w:sz w:val="32"/>
-          <w:szCs w:val="32"/>
-          <w:shd w:val="clear" w:color="auto" w:fill="FFFFFF"/>
-        </w:rPr>
-      </w:pPr>
-      <w:r>
-        <w:rPr>
-          <w:rFonts w:ascii="Segoe UI" w:hAnsi="Segoe UI" w:cs="Segoe UI"/>
+          <w:rFonts w:asciiTheme="majorBidi" w:hAnsiTheme="majorBidi" w:cstheme="majorBidi"/>
+          <w:color w:val="242424"/>
+          <w:sz w:val="32"/>
+          <w:szCs w:val="32"/>
+          <w:shd w:val="clear" w:color="auto" w:fill="FFFFFF"/>
+        </w:rPr>
+      </w:pPr>
+      <w:r>
+        <w:rPr>
+          <w:rFonts w:asciiTheme="majorBidi" w:hAnsiTheme="majorBidi" w:cstheme="majorBidi"/>
           <w:color w:val="242424"/>
           <w:sz w:val="32"/>
           <w:szCs w:val="32"/>
@@ -983,16 +973,16 @@
     <w:p>
       <w:pPr>
         <w:rPr>
-          <w:rFonts w:ascii="Segoe UI" w:hAnsi="Segoe UI" w:cs="Segoe UI"/>
-          <w:color w:val="242424"/>
-          <w:sz w:val="32"/>
-          <w:szCs w:val="32"/>
-          <w:shd w:val="clear" w:color="auto" w:fill="FFFFFF"/>
-        </w:rPr>
-      </w:pPr>
-      <w:r>
-        <w:rPr>
-          <w:rFonts w:ascii="Segoe UI" w:hAnsi="Segoe UI" w:cs="Segoe UI"/>
+          <w:rFonts w:asciiTheme="majorBidi" w:hAnsiTheme="majorBidi" w:cstheme="majorBidi"/>
+          <w:color w:val="242424"/>
+          <w:sz w:val="32"/>
+          <w:szCs w:val="32"/>
+          <w:shd w:val="clear" w:color="auto" w:fill="FFFFFF"/>
+        </w:rPr>
+      </w:pPr>
+      <w:r>
+        <w:rPr>
+          <w:rFonts w:asciiTheme="majorBidi" w:hAnsiTheme="majorBidi" w:cstheme="majorBidi"/>
           <w:noProof/>
           <w:color w:val="242424"/>
           <w:sz w:val="32"/>
@@ -1045,16 +1035,16 @@
     <w:p>
       <w:pPr>
         <w:rPr>
-          <w:rFonts w:ascii="Segoe UI" w:hAnsi="Segoe UI" w:cs="Segoe UI"/>
-          <w:color w:val="242424"/>
-          <w:sz w:val="32"/>
-          <w:szCs w:val="32"/>
-          <w:shd w:val="clear" w:color="auto" w:fill="FFFFFF"/>
-        </w:rPr>
-      </w:pPr>
-      <w:r>
-        <w:rPr>
-          <w:rFonts w:ascii="Segoe UI" w:hAnsi="Segoe UI" w:cs="Segoe UI"/>
+          <w:rFonts w:asciiTheme="majorBidi" w:hAnsiTheme="majorBidi" w:cstheme="majorBidi"/>
+          <w:color w:val="242424"/>
+          <w:sz w:val="32"/>
+          <w:szCs w:val="32"/>
+          <w:shd w:val="clear" w:color="auto" w:fill="FFFFFF"/>
+        </w:rPr>
+      </w:pPr>
+      <w:r>
+        <w:rPr>
+          <w:rFonts w:asciiTheme="majorBidi" w:hAnsiTheme="majorBidi" w:cstheme="majorBidi"/>
           <w:color w:val="242424"/>
           <w:sz w:val="32"/>
           <w:szCs w:val="32"/>
@@ -1066,16 +1056,16 @@
     <w:p>
       <w:pPr>
         <w:rPr>
-          <w:rFonts w:ascii="Segoe UI" w:hAnsi="Segoe UI" w:cs="Segoe UI"/>
-          <w:color w:val="242424"/>
-          <w:sz w:val="32"/>
-          <w:szCs w:val="32"/>
-          <w:shd w:val="clear" w:color="auto" w:fill="FFFFFF"/>
-        </w:rPr>
-      </w:pPr>
-      <w:r>
-        <w:rPr>
-          <w:rFonts w:ascii="Segoe UI" w:hAnsi="Segoe UI" w:cs="Segoe UI"/>
+          <w:rFonts w:asciiTheme="majorBidi" w:hAnsiTheme="majorBidi" w:cstheme="majorBidi"/>
+          <w:color w:val="242424"/>
+          <w:sz w:val="32"/>
+          <w:szCs w:val="32"/>
+          <w:shd w:val="clear" w:color="auto" w:fill="FFFFFF"/>
+        </w:rPr>
+      </w:pPr>
+      <w:r>
+        <w:rPr>
+          <w:rFonts w:asciiTheme="majorBidi" w:hAnsiTheme="majorBidi" w:cstheme="majorBidi"/>
           <w:noProof/>
           <w:color w:val="242424"/>
           <w:sz w:val="32"/>
@@ -1128,16 +1118,16 @@
     <w:p>
       <w:pPr>
         <w:rPr>
-          <w:rFonts w:ascii="Segoe UI" w:hAnsi="Segoe UI" w:cs="Segoe UI"/>
-          <w:color w:val="242424"/>
-          <w:sz w:val="32"/>
-          <w:szCs w:val="32"/>
-          <w:shd w:val="clear" w:color="auto" w:fill="FFFFFF"/>
-        </w:rPr>
-      </w:pPr>
-      <w:r>
-        <w:rPr>
-          <w:rFonts w:ascii="Segoe UI" w:hAnsi="Segoe UI" w:cs="Segoe UI"/>
+          <w:rFonts w:asciiTheme="majorBidi" w:hAnsiTheme="majorBidi" w:cstheme="majorBidi"/>
+          <w:color w:val="242424"/>
+          <w:sz w:val="32"/>
+          <w:szCs w:val="32"/>
+          <w:shd w:val="clear" w:color="auto" w:fill="FFFFFF"/>
+        </w:rPr>
+      </w:pPr>
+      <w:r>
+        <w:rPr>
+          <w:rFonts w:asciiTheme="majorBidi" w:hAnsiTheme="majorBidi" w:cstheme="majorBidi"/>
           <w:color w:val="242424"/>
           <w:sz w:val="32"/>
           <w:szCs w:val="32"/>
@@ -1149,16 +1139,16 @@
     <w:p>
       <w:pPr>
         <w:rPr>
-          <w:rFonts w:ascii="Segoe UI" w:hAnsi="Segoe UI" w:cs="Segoe UI"/>
-          <w:color w:val="242424"/>
-          <w:sz w:val="32"/>
-          <w:szCs w:val="32"/>
-          <w:shd w:val="clear" w:color="auto" w:fill="FFFFFF"/>
-        </w:rPr>
-      </w:pPr>
-      <w:r>
-        <w:rPr>
-          <w:rFonts w:ascii="Segoe UI" w:hAnsi="Segoe UI" w:cs="Segoe UI"/>
+          <w:rFonts w:asciiTheme="majorBidi" w:hAnsiTheme="majorBidi" w:cstheme="majorBidi"/>
+          <w:color w:val="242424"/>
+          <w:sz w:val="32"/>
+          <w:szCs w:val="32"/>
+          <w:shd w:val="clear" w:color="auto" w:fill="FFFFFF"/>
+        </w:rPr>
+      </w:pPr>
+      <w:r>
+        <w:rPr>
+          <w:rFonts w:asciiTheme="majorBidi" w:hAnsiTheme="majorBidi" w:cstheme="majorBidi"/>
           <w:noProof/>
           <w:color w:val="242424"/>
           <w:sz w:val="32"/>
@@ -1211,48 +1201,48 @@
     <w:p>
       <w:pPr>
         <w:rPr>
-          <w:rFonts w:ascii="Segoe UI" w:hAnsi="Segoe UI" w:cs="Segoe UI"/>
-          <w:color w:val="242424"/>
-          <w:sz w:val="32"/>
-          <w:szCs w:val="32"/>
-          <w:shd w:val="clear" w:color="auto" w:fill="FFFFFF"/>
-        </w:rPr>
-      </w:pPr>
-      <w:r>
-        <w:rPr>
-          <w:rFonts w:ascii="Segoe UI" w:hAnsi="Segoe UI" w:cs="Segoe UI"/>
+          <w:rFonts w:asciiTheme="majorBidi" w:hAnsiTheme="majorBidi" w:cstheme="majorBidi"/>
+          <w:color w:val="242424"/>
+          <w:sz w:val="32"/>
+          <w:szCs w:val="32"/>
+          <w:shd w:val="clear" w:color="auto" w:fill="FFFFFF"/>
+        </w:rPr>
+      </w:pPr>
+      <w:r>
+        <w:rPr>
+          <w:rFonts w:asciiTheme="majorBidi" w:hAnsiTheme="majorBidi" w:cstheme="majorBidi"/>
+          <w:color w:val="242424"/>
+          <w:sz w:val="32"/>
+          <w:szCs w:val="32"/>
+          <w:shd w:val="clear" w:color="auto" w:fill="FFFFFF"/>
+        </w:rPr>
+        <w:t>6. Upload an Item</w:t>
+      </w:r>
+    </w:p>
+    <w:p>
+      <w:pPr>
+        <w:rPr>
+          <w:rFonts w:asciiTheme="majorBidi" w:hAnsiTheme="majorBidi" w:cstheme="majorBidi"/>
+          <w:color w:val="242424"/>
+          <w:sz w:val="32"/>
+          <w:szCs w:val="32"/>
+          <w:shd w:val="clear" w:color="auto" w:fill="FFFFFF"/>
+        </w:rPr>
+      </w:pPr>
+      <w:r>
+        <w:rPr>
+          <w:rFonts w:asciiTheme="majorBidi" w:hAnsiTheme="majorBidi" w:cstheme="majorBidi"/>
           <w:color w:val="242424"/>
           <w:sz w:val="32"/>
           <w:szCs w:val="32"/>
           <w:shd w:val="clear" w:color="auto" w:fill="FFFFFF"/>
         </w:rPr>
         <w:lastRenderedPageBreak/>
-        <w:t>6. Upload an Item</w:t>
-      </w:r>
-    </w:p>
-    <w:p>
-      <w:pPr>
-        <w:rPr>
-          <w:rFonts w:ascii="Segoe UI" w:hAnsi="Segoe UI" w:cs="Segoe UI"/>
-          <w:color w:val="242424"/>
-          <w:sz w:val="32"/>
-          <w:szCs w:val="32"/>
-          <w:shd w:val="clear" w:color="auto" w:fill="FFFFFF"/>
-        </w:rPr>
-      </w:pPr>
-      <w:r>
-        <w:rPr>
-          <w:rFonts w:ascii="Segoe UI" w:hAnsi="Segoe UI" w:cs="Segoe UI"/>
-          <w:color w:val="242424"/>
-          <w:sz w:val="32"/>
-          <w:szCs w:val="32"/>
-          <w:shd w:val="clear" w:color="auto" w:fill="FFFFFF"/>
-        </w:rPr>
         <w:t xml:space="preserve"> </w:t>
       </w:r>
       <w:r>
         <w:rPr>
-          <w:rFonts w:ascii="Segoe UI" w:hAnsi="Segoe UI" w:cs="Segoe UI"/>
+          <w:rFonts w:asciiTheme="majorBidi" w:hAnsiTheme="majorBidi" w:cstheme="majorBidi"/>
           <w:noProof/>
           <w:color w:val="242424"/>
           <w:sz w:val="32"/>
@@ -1305,6 +1295,7 @@
     <w:p>
       <w:pPr>
         <w:rPr>
+          <w:rFonts w:asciiTheme="majorBidi" w:hAnsiTheme="majorBidi" w:cstheme="majorBidi"/>
           <w:b/>
           <w:bCs/>
           <w:sz w:val="32"/>
@@ -1314,7 +1305,7 @@
       </w:pPr>
       <w:r>
         <w:rPr>
-          <w:rFonts w:ascii="Segoe UI" w:hAnsi="Segoe UI" w:cs="Segoe UI"/>
+          <w:rFonts w:asciiTheme="majorBidi" w:hAnsiTheme="majorBidi" w:cstheme="majorBidi"/>
           <w:color w:val="242424"/>
           <w:sz w:val="32"/>
           <w:szCs w:val="32"/>
@@ -1324,7 +1315,7 @@
       </w:r>
       <w:r>
         <w:rPr>
-          <w:rFonts w:ascii="Segoe UI" w:hAnsi="Segoe UI" w:cs="Segoe UI" w:hint="cs"/>
+          <w:rFonts w:asciiTheme="majorBidi" w:hAnsiTheme="majorBidi" w:cstheme="majorBidi"/>
           <w:color w:val="242424"/>
           <w:sz w:val="32"/>
           <w:szCs w:val="32"/>
@@ -1336,7 +1327,7 @@
       </w:r>
       <w:r>
         <w:rPr>
-          <w:rFonts w:ascii="Segoe UI" w:hAnsi="Segoe UI" w:cs="Segoe UI"/>
+          <w:rFonts w:asciiTheme="majorBidi" w:hAnsiTheme="majorBidi" w:cstheme="majorBidi"/>
           <w:color w:val="242424"/>
           <w:sz w:val="32"/>
           <w:szCs w:val="32"/>
@@ -1347,7 +1338,7 @@
       </w:r>
       <w:r>
         <w:rPr>
-          <w:rFonts w:ascii="Segoe UI" w:hAnsi="Segoe UI" w:cs="Segoe UI"/>
+          <w:rFonts w:asciiTheme="majorBidi" w:hAnsiTheme="majorBidi" w:cstheme="majorBidi"/>
           <w:color w:val="242424"/>
           <w:sz w:val="32"/>
           <w:szCs w:val="32"/>
@@ -1357,6 +1348,7 @@
       </w:r>
       <w:r>
         <w:rPr>
+          <w:rFonts w:asciiTheme="majorBidi" w:hAnsiTheme="majorBidi" w:cstheme="majorBidi"/>
           <w:b/>
           <w:bCs/>
           <w:sz w:val="32"/>
@@ -1369,16 +1361,16 @@
     <w:p>
       <w:pPr>
         <w:rPr>
-          <w:rFonts w:ascii="Segoe UI" w:hAnsi="Segoe UI" w:cs="Segoe UI"/>
-          <w:color w:val="242424"/>
-          <w:sz w:val="32"/>
-          <w:szCs w:val="32"/>
-          <w:shd w:val="clear" w:color="auto" w:fill="FFFFFF"/>
-        </w:rPr>
-      </w:pPr>
-      <w:r>
-        <w:rPr>
-          <w:rFonts w:ascii="Segoe UI" w:hAnsi="Segoe UI" w:cs="Segoe UI"/>
+          <w:rFonts w:asciiTheme="majorBidi" w:hAnsiTheme="majorBidi" w:cstheme="majorBidi"/>
+          <w:color w:val="242424"/>
+          <w:sz w:val="32"/>
+          <w:szCs w:val="32"/>
+          <w:shd w:val="clear" w:color="auto" w:fill="FFFFFF"/>
+        </w:rPr>
+      </w:pPr>
+      <w:r>
+        <w:rPr>
+          <w:rFonts w:asciiTheme="majorBidi" w:hAnsiTheme="majorBidi" w:cstheme="majorBidi"/>
           <w:color w:val="242424"/>
           <w:sz w:val="32"/>
           <w:szCs w:val="32"/>
@@ -1390,16 +1382,16 @@
     <w:p>
       <w:pPr>
         <w:rPr>
-          <w:rFonts w:ascii="Segoe UI" w:hAnsi="Segoe UI" w:cs="Segoe UI"/>
-          <w:color w:val="242424"/>
-          <w:sz w:val="32"/>
-          <w:szCs w:val="32"/>
-          <w:shd w:val="clear" w:color="auto" w:fill="FFFFFF"/>
-        </w:rPr>
-      </w:pPr>
-      <w:r>
-        <w:rPr>
-          <w:rFonts w:ascii="Segoe UI" w:hAnsi="Segoe UI" w:cs="Segoe UI"/>
+          <w:rFonts w:asciiTheme="majorBidi" w:hAnsiTheme="majorBidi" w:cstheme="majorBidi"/>
+          <w:color w:val="242424"/>
+          <w:sz w:val="32"/>
+          <w:szCs w:val="32"/>
+          <w:shd w:val="clear" w:color="auto" w:fill="FFFFFF"/>
+        </w:rPr>
+      </w:pPr>
+      <w:r>
+        <w:rPr>
+          <w:rFonts w:asciiTheme="majorBidi" w:hAnsiTheme="majorBidi" w:cstheme="majorBidi"/>
           <w:noProof/>
           <w:color w:val="242424"/>
           <w:sz w:val="32"/>
@@ -1452,7 +1444,7 @@
     <w:p>
       <w:pPr>
         <w:rPr>
-          <w:rFonts w:ascii="Segoe UI" w:hAnsi="Segoe UI" w:cs="Segoe UI"/>
+          <w:rFonts w:asciiTheme="majorBidi" w:hAnsiTheme="majorBidi" w:cstheme="majorBidi"/>
           <w:color w:val="242424"/>
           <w:sz w:val="32"/>
           <w:szCs w:val="32"/>
@@ -1461,25 +1453,40 @@
         </w:rPr>
       </w:pPr>
     </w:p>
-    <w:p/>
-    <w:p/>
-    <w:p>
-      <w:pPr>
-        <w:rPr>
-          <w:sz w:val="32"/>
-          <w:szCs w:val="32"/>
-        </w:rPr>
-      </w:pPr>
-    </w:p>
-    <w:p>
-      <w:pPr>
-        <w:rPr>
-          <w:sz w:val="32"/>
-          <w:szCs w:val="32"/>
-        </w:rPr>
-      </w:pPr>
-      <w:r>
-        <w:rPr>
+    <w:p>
+      <w:pPr>
+        <w:rPr>
+          <w:rFonts w:asciiTheme="majorBidi" w:hAnsiTheme="majorBidi" w:cstheme="majorBidi"/>
+        </w:rPr>
+      </w:pPr>
+    </w:p>
+    <w:p>
+      <w:pPr>
+        <w:rPr>
+          <w:rFonts w:asciiTheme="majorBidi" w:hAnsiTheme="majorBidi" w:cstheme="majorBidi"/>
+        </w:rPr>
+      </w:pPr>
+    </w:p>
+    <w:p>
+      <w:pPr>
+        <w:rPr>
+          <w:rFonts w:asciiTheme="majorBidi" w:hAnsiTheme="majorBidi" w:cstheme="majorBidi"/>
+          <w:sz w:val="32"/>
+          <w:szCs w:val="32"/>
+        </w:rPr>
+      </w:pPr>
+    </w:p>
+    <w:p>
+      <w:pPr>
+        <w:rPr>
+          <w:rFonts w:asciiTheme="majorBidi" w:hAnsiTheme="majorBidi" w:cstheme="majorBidi"/>
+          <w:sz w:val="32"/>
+          <w:szCs w:val="32"/>
+        </w:rPr>
+      </w:pPr>
+      <w:r>
+        <w:rPr>
+          <w:rFonts w:asciiTheme="majorBidi" w:hAnsiTheme="majorBidi" w:cstheme="majorBidi"/>
           <w:sz w:val="32"/>
           <w:szCs w:val="32"/>
         </w:rPr>
@@ -1489,12 +1496,14 @@
     <w:p>
       <w:pPr>
         <w:rPr>
-          <w:sz w:val="32"/>
-          <w:szCs w:val="32"/>
-        </w:rPr>
-      </w:pPr>
-      <w:r>
-        <w:rPr>
+          <w:rFonts w:asciiTheme="majorBidi" w:hAnsiTheme="majorBidi" w:cstheme="majorBidi"/>
+          <w:sz w:val="32"/>
+          <w:szCs w:val="32"/>
+        </w:rPr>
+      </w:pPr>
+      <w:r>
+        <w:rPr>
+          <w:rFonts w:asciiTheme="majorBidi" w:hAnsiTheme="majorBidi" w:cstheme="majorBidi"/>
           <w:sz w:val="32"/>
           <w:szCs w:val="32"/>
         </w:rPr>
@@ -1510,12 +1519,14 @@
           <w:numId w:val="2"/>
         </w:numPr>
         <w:rPr>
-          <w:sz w:val="32"/>
-          <w:szCs w:val="32"/>
-        </w:rPr>
-      </w:pPr>
-      <w:r>
-        <w:rPr>
+          <w:rFonts w:asciiTheme="majorBidi" w:hAnsiTheme="majorBidi" w:cstheme="majorBidi"/>
+          <w:sz w:val="32"/>
+          <w:szCs w:val="32"/>
+        </w:rPr>
+      </w:pPr>
+      <w:r>
+        <w:rPr>
+          <w:rFonts w:asciiTheme="majorBidi" w:hAnsiTheme="majorBidi" w:cstheme="majorBidi"/>
           <w:sz w:val="32"/>
           <w:szCs w:val="32"/>
         </w:rPr>
@@ -1526,12 +1537,14 @@
       <w:pPr>
         <w:ind w:left="720"/>
         <w:rPr>
-          <w:sz w:val="32"/>
-          <w:szCs w:val="32"/>
-        </w:rPr>
-      </w:pPr>
-      <w:r>
-        <w:rPr>
+          <w:rFonts w:asciiTheme="majorBidi" w:hAnsiTheme="majorBidi" w:cstheme="majorBidi"/>
+          <w:sz w:val="32"/>
+          <w:szCs w:val="32"/>
+        </w:rPr>
+      </w:pPr>
+      <w:r>
+        <w:rPr>
+          <w:rFonts w:asciiTheme="majorBidi" w:hAnsiTheme="majorBidi" w:cstheme="majorBidi"/>
           <w:noProof/>
           <w:sz w:val="32"/>
           <w:szCs w:val="32"/>
@@ -1580,6 +1593,7 @@
       </w:r>
       <w:r>
         <w:rPr>
+          <w:rFonts w:asciiTheme="majorBidi" w:hAnsiTheme="majorBidi" w:cstheme="majorBidi"/>
           <w:noProof/>
           <w:sz w:val="32"/>
           <w:szCs w:val="32"/>
@@ -1628,12 +1642,13 @@
       </w:r>
       <w:r>
         <w:rPr>
+          <w:rFonts w:asciiTheme="majorBidi" w:hAnsiTheme="majorBidi" w:cstheme="majorBidi"/>
           <w:noProof/>
           <w:sz w:val="32"/>
           <w:szCs w:val="32"/>
         </w:rPr>
         <w:drawing>
-          <wp:inline distT="0" distB="0" distL="0" distR="0" wp14:anchorId="7BF3E081" wp14:editId="0D96EA94">
+          <wp:inline distT="0" distB="0" distL="0" distR="0" wp14:anchorId="7BF3E081" wp14:editId="673D70FE">
             <wp:extent cx="3676650" cy="1962785"/>
             <wp:effectExtent l="0" t="0" r="0" b="0"/>
             <wp:docPr id="216103471" name="Picture 3"/>
@@ -1683,12 +1698,14 @@
           <w:numId w:val="2"/>
         </w:numPr>
         <w:rPr>
-          <w:sz w:val="32"/>
-          <w:szCs w:val="32"/>
-        </w:rPr>
-      </w:pPr>
-      <w:r>
-        <w:rPr>
+          <w:rFonts w:asciiTheme="majorBidi" w:hAnsiTheme="majorBidi" w:cstheme="majorBidi"/>
+          <w:sz w:val="32"/>
+          <w:szCs w:val="32"/>
+        </w:rPr>
+      </w:pPr>
+      <w:r>
+        <w:rPr>
+          <w:rFonts w:asciiTheme="majorBidi" w:hAnsiTheme="majorBidi" w:cstheme="majorBidi"/>
           <w:sz w:val="32"/>
           <w:szCs w:val="32"/>
         </w:rPr>
@@ -1700,12 +1717,14 @@
         <w:pStyle w:val="ListParagraph"/>
         <w:ind w:left="1080"/>
         <w:rPr>
-          <w:sz w:val="32"/>
-          <w:szCs w:val="32"/>
-        </w:rPr>
-      </w:pPr>
-      <w:r>
-        <w:rPr>
+          <w:rFonts w:asciiTheme="majorBidi" w:hAnsiTheme="majorBidi" w:cstheme="majorBidi"/>
+          <w:sz w:val="32"/>
+          <w:szCs w:val="32"/>
+        </w:rPr>
+      </w:pPr>
+      <w:r>
+        <w:rPr>
+          <w:rFonts w:asciiTheme="majorBidi" w:hAnsiTheme="majorBidi" w:cstheme="majorBidi"/>
           <w:noProof/>
           <w:sz w:val="32"/>
           <w:szCs w:val="32"/>
@@ -1754,6 +1773,7 @@
       </w:r>
       <w:r>
         <w:rPr>
+          <w:rFonts w:asciiTheme="majorBidi" w:hAnsiTheme="majorBidi" w:cstheme="majorBidi"/>
           <w:noProof/>
           <w:sz w:val="32"/>
           <w:szCs w:val="32"/>
@@ -1804,12 +1824,14 @@
     <w:p>
       <w:pPr>
         <w:rPr>
-          <w:sz w:val="32"/>
-          <w:szCs w:val="32"/>
-        </w:rPr>
-      </w:pPr>
-      <w:r>
-        <w:rPr>
+          <w:rFonts w:asciiTheme="majorBidi" w:hAnsiTheme="majorBidi" w:cstheme="majorBidi"/>
+          <w:sz w:val="32"/>
+          <w:szCs w:val="32"/>
+        </w:rPr>
+      </w:pPr>
+      <w:r>
+        <w:rPr>
+          <w:rFonts w:asciiTheme="majorBidi" w:hAnsiTheme="majorBidi" w:cstheme="majorBidi"/>
           <w:sz w:val="32"/>
           <w:szCs w:val="32"/>
         </w:rPr>
@@ -1824,12 +1846,14 @@
           <w:numId w:val="2"/>
         </w:numPr>
         <w:rPr>
-          <w:sz w:val="32"/>
-          <w:szCs w:val="32"/>
-        </w:rPr>
-      </w:pPr>
-      <w:r>
-        <w:rPr>
+          <w:rFonts w:asciiTheme="majorBidi" w:hAnsiTheme="majorBidi" w:cstheme="majorBidi"/>
+          <w:sz w:val="32"/>
+          <w:szCs w:val="32"/>
+        </w:rPr>
+      </w:pPr>
+      <w:r>
+        <w:rPr>
+          <w:rFonts w:asciiTheme="majorBidi" w:hAnsiTheme="majorBidi" w:cstheme="majorBidi"/>
           <w:sz w:val="32"/>
           <w:szCs w:val="32"/>
         </w:rPr>
@@ -1840,12 +1864,14 @@
     <w:p>
       <w:pPr>
         <w:rPr>
-          <w:sz w:val="32"/>
-          <w:szCs w:val="32"/>
-        </w:rPr>
-      </w:pPr>
-      <w:r>
-        <w:rPr>
+          <w:rFonts w:asciiTheme="majorBidi" w:hAnsiTheme="majorBidi" w:cstheme="majorBidi"/>
+          <w:sz w:val="32"/>
+          <w:szCs w:val="32"/>
+        </w:rPr>
+      </w:pPr>
+      <w:r>
+        <w:rPr>
+          <w:rFonts w:asciiTheme="majorBidi" w:hAnsiTheme="majorBidi" w:cstheme="majorBidi"/>
           <w:noProof/>
           <w:sz w:val="32"/>
           <w:szCs w:val="32"/>
@@ -1894,6 +1920,7 @@
       </w:r>
       <w:r>
         <w:rPr>
+          <w:rFonts w:asciiTheme="majorBidi" w:hAnsiTheme="majorBidi" w:cstheme="majorBidi"/>
           <w:noProof/>
           <w:sz w:val="32"/>
           <w:szCs w:val="32"/>
@@ -1942,12 +1969,13 @@
       </w:r>
       <w:r>
         <w:rPr>
+          <w:rFonts w:asciiTheme="majorBidi" w:hAnsiTheme="majorBidi" w:cstheme="majorBidi"/>
           <w:noProof/>
           <w:sz w:val="32"/>
           <w:szCs w:val="32"/>
         </w:rPr>
         <w:drawing>
-          <wp:inline distT="0" distB="0" distL="0" distR="0" wp14:anchorId="0FD5A7A1" wp14:editId="21197F4E">
+          <wp:inline distT="0" distB="0" distL="0" distR="0" wp14:anchorId="0FD5A7A1" wp14:editId="1CCC5DF6">
             <wp:extent cx="3210739" cy="1289784"/>
             <wp:effectExtent l="0" t="0" r="8890" b="5715"/>
             <wp:docPr id="955683881" name="Picture 7"/>
@@ -1990,6 +2018,7 @@
       </w:r>
       <w:r>
         <w:rPr>
+          <w:rFonts w:asciiTheme="majorBidi" w:hAnsiTheme="majorBidi" w:cstheme="majorBidi"/>
           <w:noProof/>
           <w:sz w:val="32"/>
           <w:szCs w:val="32"/>
@@ -2038,6 +2067,7 @@
       </w:r>
       <w:r>
         <w:rPr>
+          <w:rFonts w:asciiTheme="majorBidi" w:hAnsiTheme="majorBidi" w:cstheme="majorBidi"/>
           <w:noProof/>
           <w:sz w:val="32"/>
           <w:szCs w:val="32"/>
@@ -2089,6 +2119,7 @@
       <w:pPr>
         <w:ind w:left="720"/>
         <w:rPr>
+          <w:rFonts w:asciiTheme="majorBidi" w:hAnsiTheme="majorBidi" w:cstheme="majorBidi"/>
           <w:sz w:val="32"/>
           <w:szCs w:val="32"/>
         </w:rPr>
@@ -2102,12 +2133,14 @@
           <w:numId w:val="2"/>
         </w:numPr>
         <w:rPr>
-          <w:sz w:val="32"/>
-          <w:szCs w:val="32"/>
-        </w:rPr>
-      </w:pPr>
-      <w:r>
-        <w:rPr>
+          <w:rFonts w:asciiTheme="majorBidi" w:hAnsiTheme="majorBidi" w:cstheme="majorBidi"/>
+          <w:sz w:val="32"/>
+          <w:szCs w:val="32"/>
+        </w:rPr>
+      </w:pPr>
+      <w:r>
+        <w:rPr>
+          <w:rFonts w:asciiTheme="majorBidi" w:hAnsiTheme="majorBidi" w:cstheme="majorBidi"/>
           <w:sz w:val="32"/>
           <w:szCs w:val="32"/>
         </w:rPr>
@@ -2118,12 +2151,14 @@
       <w:pPr>
         <w:ind w:left="720"/>
         <w:rPr>
-          <w:sz w:val="32"/>
-          <w:szCs w:val="32"/>
-        </w:rPr>
-      </w:pPr>
-      <w:r>
-        <w:rPr>
+          <w:rFonts w:asciiTheme="majorBidi" w:hAnsiTheme="majorBidi" w:cstheme="majorBidi"/>
+          <w:sz w:val="32"/>
+          <w:szCs w:val="32"/>
+        </w:rPr>
+      </w:pPr>
+      <w:r>
+        <w:rPr>
+          <w:rFonts w:asciiTheme="majorBidi" w:hAnsiTheme="majorBidi" w:cstheme="majorBidi"/>
           <w:noProof/>
           <w:sz w:val="32"/>
           <w:szCs w:val="32"/>
@@ -2174,12 +2209,14 @@
     <w:p>
       <w:pPr>
         <w:rPr>
-          <w:sz w:val="32"/>
-          <w:szCs w:val="32"/>
-        </w:rPr>
-      </w:pPr>
-      <w:r>
-        <w:rPr>
+          <w:rFonts w:asciiTheme="majorBidi" w:hAnsiTheme="majorBidi" w:cstheme="majorBidi"/>
+          <w:sz w:val="32"/>
+          <w:szCs w:val="32"/>
+        </w:rPr>
+      </w:pPr>
+      <w:r>
+        <w:rPr>
+          <w:rFonts w:asciiTheme="majorBidi" w:hAnsiTheme="majorBidi" w:cstheme="majorBidi"/>
           <w:sz w:val="32"/>
           <w:szCs w:val="32"/>
         </w:rPr>
@@ -2194,12 +2231,14 @@
           <w:numId w:val="2"/>
         </w:numPr>
         <w:rPr>
-          <w:sz w:val="32"/>
-          <w:szCs w:val="32"/>
-        </w:rPr>
-      </w:pPr>
-      <w:r>
-        <w:rPr>
+          <w:rFonts w:asciiTheme="majorBidi" w:hAnsiTheme="majorBidi" w:cstheme="majorBidi"/>
+          <w:sz w:val="32"/>
+          <w:szCs w:val="32"/>
+        </w:rPr>
+      </w:pPr>
+      <w:r>
+        <w:rPr>
+          <w:rFonts w:asciiTheme="majorBidi" w:hAnsiTheme="majorBidi" w:cstheme="majorBidi"/>
           <w:sz w:val="32"/>
           <w:szCs w:val="32"/>
         </w:rPr>
@@ -2211,18 +2250,20 @@
       <w:pPr>
         <w:ind w:left="720"/>
         <w:rPr>
-          <w:sz w:val="32"/>
-          <w:szCs w:val="32"/>
-        </w:rPr>
-      </w:pPr>
-      <w:r>
-        <w:rPr>
+          <w:rFonts w:asciiTheme="majorBidi" w:hAnsiTheme="majorBidi" w:cstheme="majorBidi"/>
+          <w:sz w:val="32"/>
+          <w:szCs w:val="32"/>
+        </w:rPr>
+      </w:pPr>
+      <w:r>
+        <w:rPr>
+          <w:rFonts w:asciiTheme="majorBidi" w:hAnsiTheme="majorBidi" w:cstheme="majorBidi"/>
           <w:noProof/>
           <w:sz w:val="32"/>
           <w:szCs w:val="32"/>
         </w:rPr>
         <w:drawing>
-          <wp:inline distT="0" distB="0" distL="0" distR="0" wp14:anchorId="787707C5" wp14:editId="2D0987FA">
+          <wp:inline distT="0" distB="0" distL="0" distR="0" wp14:anchorId="787707C5" wp14:editId="4430BCEB">
             <wp:extent cx="3536830" cy="1964906"/>
             <wp:effectExtent l="0" t="0" r="6985" b="0"/>
             <wp:docPr id="969414942" name="Picture 13"/>
@@ -2272,12 +2313,14 @@
           <w:numId w:val="2"/>
         </w:numPr>
         <w:rPr>
-          <w:sz w:val="32"/>
-          <w:szCs w:val="32"/>
-        </w:rPr>
-      </w:pPr>
-      <w:r>
-        <w:rPr>
+          <w:rFonts w:asciiTheme="majorBidi" w:hAnsiTheme="majorBidi" w:cstheme="majorBidi"/>
+          <w:sz w:val="32"/>
+          <w:szCs w:val="32"/>
+        </w:rPr>
+      </w:pPr>
+      <w:r>
+        <w:rPr>
+          <w:rFonts w:asciiTheme="majorBidi" w:hAnsiTheme="majorBidi" w:cstheme="majorBidi"/>
           <w:sz w:val="32"/>
           <w:szCs w:val="32"/>
         </w:rPr>
@@ -2288,12 +2331,14 @@
       <w:pPr>
         <w:ind w:left="720"/>
         <w:rPr>
-          <w:sz w:val="32"/>
-          <w:szCs w:val="32"/>
-        </w:rPr>
-      </w:pPr>
-      <w:r>
-        <w:rPr>
+          <w:rFonts w:asciiTheme="majorBidi" w:hAnsiTheme="majorBidi" w:cstheme="majorBidi"/>
+          <w:sz w:val="32"/>
+          <w:szCs w:val="32"/>
+        </w:rPr>
+      </w:pPr>
+      <w:r>
+        <w:rPr>
+          <w:rFonts w:asciiTheme="majorBidi" w:hAnsiTheme="majorBidi" w:cstheme="majorBidi"/>
           <w:noProof/>
           <w:sz w:val="32"/>
           <w:szCs w:val="32"/>
@@ -2342,6 +2387,7 @@
       </w:r>
       <w:r>
         <w:rPr>
+          <w:rFonts w:asciiTheme="majorBidi" w:hAnsiTheme="majorBidi" w:cstheme="majorBidi"/>
           <w:noProof/>
           <w:sz w:val="32"/>
           <w:szCs w:val="32"/>
@@ -2392,6 +2438,7 @@
     <w:p>
       <w:pPr>
         <w:rPr>
+          <w:rFonts w:asciiTheme="majorBidi" w:hAnsiTheme="majorBidi" w:cstheme="majorBidi"/>
           <w:b/>
           <w:bCs/>
           <w:noProof/>
@@ -2403,6 +2450,7 @@
     <w:p>
       <w:pPr>
         <w:rPr>
+          <w:rFonts w:asciiTheme="majorBidi" w:hAnsiTheme="majorBidi" w:cstheme="majorBidi"/>
           <w:b/>
           <w:bCs/>
           <w:color w:val="FF0000"/>
